--- a/ТЗ Хромов А.Е. ИУК5-52Б.docx
+++ b/ТЗ Хромов А.Е. ИУК5-52Б.docx
@@ -53,12 +53,26 @@
         <w:rPr>
           <w:sz w:val="28"/>
         </w:rPr>
-        <w:t>Веб-приложения для покупки товаров в интернет</w:t>
+        <w:t>Веб-приложени</w:t>
       </w:r>
       <w:r>
         <w:rPr>
           <w:sz w:val="28"/>
         </w:rPr>
+        <w:t>е</w:t>
+      </w:r>
+      <w:bookmarkStart w:id="3" w:name="_GoBack"/>
+      <w:bookmarkEnd w:id="3"/>
+      <w:r>
+        <w:rPr>
+          <w:sz w:val="28"/>
+        </w:rPr>
+        <w:t xml:space="preserve"> для покупки товаров в интернет</w:t>
+      </w:r>
+      <w:r>
+        <w:rPr>
+          <w:sz w:val="28"/>
+        </w:rPr>
         <w:t>-</w:t>
       </w:r>
       <w:r>
@@ -79,7 +93,7 @@
         </w:rPr>
         <w:t>техники.</w:t>
       </w:r>
-      <w:bookmarkStart w:id="3" w:name="_Toc55737657"/>
+      <w:bookmarkStart w:id="4" w:name="_Toc55737657"/>
       <w:r>
         <w:t xml:space="preserve"> </w:t>
       </w:r>
@@ -508,8 +522,6 @@
         </w:rPr>
         <w:t>.</w:t>
       </w:r>
-      <w:bookmarkStart w:id="4" w:name="_GoBack"/>
-      <w:bookmarkEnd w:id="4"/>
     </w:p>
     <w:p>
       <w:pPr>
@@ -2199,7 +2211,7 @@
     </w:p>
     <w:bookmarkEnd w:id="1"/>
     <w:bookmarkEnd w:id="2"/>
-    <w:bookmarkEnd w:id="3"/>
+    <w:bookmarkEnd w:id="4"/>
     <w:p>
       <w:pPr>
         <w:pStyle w:val="aff6"/>
@@ -5796,7 +5808,7 @@
 </file>
 
 <file path=customXml/itemProps1.xml><?xml version="1.0" encoding="utf-8"?>
-<ds:datastoreItem xmlns:ds="http://schemas.openxmlformats.org/officeDocument/2006/customXml" ds:itemID="{1A53472A-BAC3-40C9-87FB-EE68517AEE9A}">
+<ds:datastoreItem xmlns:ds="http://schemas.openxmlformats.org/officeDocument/2006/customXml" ds:itemID="{51690EC9-0689-44A2-8AC4-1AE995CF682F}">
   <ds:schemaRefs>
     <ds:schemaRef ds:uri="http://schemas.openxmlformats.org/officeDocument/2006/bibliography"/>
   </ds:schemaRefs>
